--- a/Exam Revision/Liam_Dowling_T00199360_Physics_Question.docx
+++ b/Exam Revision/Liam_Dowling_T00199360_Physics_Question.docx
@@ -1,6 +1,6 @@
 
 <file path=word/document.xml><?xml version="1.0" encoding="utf-8"?>
-<w:document xmlns:wpc="http://schemas.microsoft.com/office/word/2010/wordprocessingCanvas" xmlns:cx="http://schemas.microsoft.com/office/drawing/2014/chartex" xmlns:cx1="http://schemas.microsoft.com/office/drawing/2015/9/8/chartex" xmlns:mc="http://schemas.openxmlformats.org/markup-compatibility/2006" xmlns:o="urn:schemas-microsoft-com:office:office" xmlns:r="http://schemas.openxmlformats.org/officeDocument/2006/relationships" xmlns:m="http://schemas.openxmlformats.org/officeDocument/2006/math" xmlns:v="urn:schemas-microsoft-com:vml" xmlns:wp14="http://schemas.microsoft.com/office/word/2010/wordprocessingDrawing" xmlns:wp="http://schemas.openxmlformats.org/drawingml/2006/wordprocessingDrawing" xmlns:w10="urn:schemas-microsoft-com:office:word" xmlns:w="http://schemas.openxmlformats.org/wordprocessingml/2006/main" xmlns:w14="http://schemas.microsoft.com/office/word/2010/wordml" xmlns:w15="http://schemas.microsoft.com/office/word/2012/wordml" xmlns:w16se="http://schemas.microsoft.com/office/word/2015/wordml/symex" xmlns:wpg="http://schemas.microsoft.com/office/word/2010/wordprocessingGroup" xmlns:wpi="http://schemas.microsoft.com/office/word/2010/wordprocessingInk" xmlns:wne="http://schemas.microsoft.com/office/word/2006/wordml" xmlns:wps="http://schemas.microsoft.com/office/word/2010/wordprocessingShape" mc:Ignorable="w14 w15 w16se wp14">
+<w:document xmlns:wpc="http://schemas.microsoft.com/office/word/2010/wordprocessingCanvas" xmlns:cx="http://schemas.microsoft.com/office/drawing/2014/chartex" xmlns:cx1="http://schemas.microsoft.com/office/drawing/2015/9/8/chartex" xmlns:cx2="http://schemas.microsoft.com/office/drawing/2015/10/21/chartex" xmlns:cx3="http://schemas.microsoft.com/office/drawing/2016/5/9/chartex" xmlns:cx4="http://schemas.microsoft.com/office/drawing/2016/5/10/chartex" xmlns:cx5="http://schemas.microsoft.com/office/drawing/2016/5/11/chartex" xmlns:cx6="http://schemas.microsoft.com/office/drawing/2016/5/12/chartex" xmlns:cx7="http://schemas.microsoft.com/office/drawing/2016/5/13/chartex" xmlns:cx8="http://schemas.microsoft.com/office/drawing/2016/5/14/chartex" xmlns:mc="http://schemas.openxmlformats.org/markup-compatibility/2006" xmlns:aink="http://schemas.microsoft.com/office/drawing/2016/ink" xmlns:am3d="http://schemas.microsoft.com/office/drawing/2017/model3d" xmlns:o="urn:schemas-microsoft-com:office:office" xmlns:r="http://schemas.openxmlformats.org/officeDocument/2006/relationships" xmlns:m="http://schemas.openxmlformats.org/officeDocument/2006/math" xmlns:v="urn:schemas-microsoft-com:vml" xmlns:wp14="http://schemas.microsoft.com/office/word/2010/wordprocessingDrawing" xmlns:wp="http://schemas.openxmlformats.org/drawingml/2006/wordprocessingDrawing" xmlns:w10="urn:schemas-microsoft-com:office:word" xmlns:w="http://schemas.openxmlformats.org/wordprocessingml/2006/main" xmlns:w14="http://schemas.microsoft.com/office/word/2010/wordml" xmlns:w15="http://schemas.microsoft.com/office/word/2012/wordml" xmlns:w16cid="http://schemas.microsoft.com/office/word/2016/wordml/cid" xmlns:w16se="http://schemas.microsoft.com/office/word/2015/wordml/symex" xmlns:wpg="http://schemas.microsoft.com/office/word/2010/wordprocessingGroup" xmlns:wpi="http://schemas.microsoft.com/office/word/2010/wordprocessingInk" xmlns:wne="http://schemas.microsoft.com/office/word/2006/wordml" xmlns:wps="http://schemas.microsoft.com/office/word/2010/wordprocessingShape" mc:Ignorable="w14 w15 w16se w16cid wp14">
   <w:body>
     <w:p>
       <w:r>
@@ -9,7 +9,7 @@
           <w:lang w:eastAsia="en-IE"/>
         </w:rPr>
         <w:drawing>
-          <wp:anchor distT="0" distB="0" distL="114300" distR="114300" simplePos="0" relativeHeight="251658240" behindDoc="1" locked="0" layoutInCell="1" allowOverlap="1">
+          <wp:anchor distT="0" distB="0" distL="114300" distR="114300" simplePos="0" relativeHeight="251658240" behindDoc="1" locked="0" layoutInCell="1" allowOverlap="1" wp14:anchorId="5671EDB8" wp14:editId="6BB97D4A">
             <wp:simplePos x="0" y="0"/>
             <wp:positionH relativeFrom="margin">
               <wp:align>right</wp:align>
@@ -203,7 +203,7 @@
         </w:rPr>
         <w:lastRenderedPageBreak/>
         <w:drawing>
-          <wp:anchor distT="0" distB="0" distL="114300" distR="114300" simplePos="0" relativeHeight="251659264" behindDoc="1" locked="0" layoutInCell="1" allowOverlap="1">
+          <wp:anchor distT="0" distB="0" distL="114300" distR="114300" simplePos="0" relativeHeight="251659264" behindDoc="1" locked="0" layoutInCell="1" allowOverlap="1" wp14:anchorId="46086ABB" wp14:editId="4BF362AC">
             <wp:simplePos x="0" y="0"/>
             <wp:positionH relativeFrom="margin">
               <wp:align>left</wp:align>
@@ -273,13 +273,8 @@
           </wp:anchor>
         </w:drawing>
       </w:r>
-      <w:proofErr w:type="gramStart"/>
-      <w:r>
-        <w:t>(iv) Archer</w:t>
-      </w:r>
-      <w:proofErr w:type="gramEnd"/>
-      <w:r>
-        <w:t xml:space="preserve"> is facing the target as 21&gt;0 </w:t>
+      <w:r>
+        <w:t xml:space="preserve">(iv) Archer is facing the target as 21&gt;0 </w:t>
       </w:r>
       <w:r>
         <w:t xml:space="preserve">and 63&lt;80 </w:t>
@@ -294,14 +289,9 @@
       </w:r>
     </w:p>
     <w:p>
-      <w:proofErr w:type="gramStart"/>
       <w:r>
         <w:lastRenderedPageBreak/>
-        <w:t>(vi) Direction</w:t>
-      </w:r>
-      <w:proofErr w:type="gramEnd"/>
-      <w:r>
-        <w:t xml:space="preserve"> of arrow</w:t>
+        <w:t>(vi) Direction of arrow</w:t>
       </w:r>
     </w:p>
     <w:p>
@@ -311,7 +301,7 @@
           <w:lang w:eastAsia="en-IE"/>
         </w:rPr>
         <w:drawing>
-          <wp:anchor distT="0" distB="0" distL="114300" distR="114300" simplePos="0" relativeHeight="251660288" behindDoc="1" locked="0" layoutInCell="1" allowOverlap="1">
+          <wp:anchor distT="0" distB="0" distL="114300" distR="114300" simplePos="0" relativeHeight="251660288" behindDoc="1" locked="0" layoutInCell="1" allowOverlap="1" wp14:anchorId="531D390C" wp14:editId="23227606">
             <wp:simplePos x="0" y="0"/>
             <wp:positionH relativeFrom="margin">
               <wp:align>right</wp:align>
@@ -446,7 +436,18 @@
       </w:r>
       <w:proofErr w:type="spellEnd"/>
       <w:r>
-        <w:t xml:space="preserve"> example of games being Frame Rate Dependent for gameplay would be many of the various “Fallout” games. Frame rate independent programs should run at the same speed no matter how fast your device is</w:t>
+        <w:t xml:space="preserve"> example of games being Frame Rate Dependent for gameplay would be many of the various “Fallout” games. </w:t>
+      </w:r>
+      <w:commentRangeStart w:id="0"/>
+      <w:r>
+        <w:t>Frame rate independent programs should run at the same speed no matter how fast your device is</w:t>
+      </w:r>
+      <w:commentRangeEnd w:id="0"/>
+      <w:r>
+        <w:rPr>
+          <w:rStyle w:val="CommentReference"/>
+        </w:rPr>
+        <w:commentReference w:id="0"/>
       </w:r>
       <w:r>
         <w:t>.</w:t>
@@ -462,6 +463,9 @@
       </w:r>
       <w:r>
         <w:tab/>
+      </w:r>
+      <w:commentRangeStart w:id="1"/>
+      <w:r>
         <w:t>Delta Time to implement Frame Rate Independence:</w:t>
       </w:r>
     </w:p>
@@ -473,7 +477,6 @@
         <w:t xml:space="preserve"> </w:t>
       </w:r>
       <w:proofErr w:type="spellStart"/>
-      <w:proofErr w:type="gramStart"/>
       <w:r>
         <w:rPr>
           <w:iCs/>
@@ -481,7 +484,6 @@
         <w:t>targetFrameTime</w:t>
       </w:r>
       <w:proofErr w:type="spellEnd"/>
-      <w:proofErr w:type="gramEnd"/>
       <w:r>
         <w:t xml:space="preserve"> = 33.3f</w:t>
       </w:r>
@@ -490,13 +492,8 @@
       <w:pPr>
         <w:ind w:left="720"/>
       </w:pPr>
-      <w:proofErr w:type="gramStart"/>
-      <w:r>
-        <w:t>while</w:t>
-      </w:r>
-      <w:proofErr w:type="gramEnd"/>
-      <w:r>
-        <w:t xml:space="preserve"> game is running</w:t>
+      <w:r>
+        <w:t>while game is running</w:t>
       </w:r>
     </w:p>
     <w:p>
@@ -507,7 +504,6 @@
         <w:t xml:space="preserve">   </w:t>
       </w:r>
       <w:proofErr w:type="spellStart"/>
-      <w:proofErr w:type="gramStart"/>
       <w:r>
         <w:rPr>
           <w:iCs/>
@@ -515,7 +511,6 @@
         <w:t>realDeltaTime</w:t>
       </w:r>
       <w:proofErr w:type="spellEnd"/>
-      <w:proofErr w:type="gramEnd"/>
       <w:r>
         <w:t xml:space="preserve"> = time since last frame</w:t>
       </w:r>
@@ -528,7 +523,6 @@
         <w:t xml:space="preserve">   </w:t>
       </w:r>
       <w:proofErr w:type="spellStart"/>
-      <w:proofErr w:type="gramStart"/>
       <w:r>
         <w:rPr>
           <w:iCs/>
@@ -536,7 +530,6 @@
         <w:t>gameDeltaTime</w:t>
       </w:r>
       <w:proofErr w:type="spellEnd"/>
-      <w:proofErr w:type="gramEnd"/>
       <w:r>
         <w:t xml:space="preserve"> = </w:t>
       </w:r>
@@ -591,15 +584,7 @@
         <w:ind w:left="720"/>
       </w:pPr>
       <w:r>
-        <w:t xml:space="preserve">   </w:t>
-      </w:r>
-      <w:proofErr w:type="gramStart"/>
-      <w:r>
-        <w:t>update</w:t>
-      </w:r>
-      <w:proofErr w:type="gramEnd"/>
-      <w:r>
-        <w:t xml:space="preserve"> game world with </w:t>
+        <w:t xml:space="preserve">   update game world with </w:t>
       </w:r>
       <w:proofErr w:type="spellStart"/>
       <w:r>
@@ -641,15 +626,7 @@
         <w:ind w:left="720"/>
       </w:pPr>
       <w:r>
-        <w:t xml:space="preserve">   </w:t>
-      </w:r>
-      <w:proofErr w:type="gramStart"/>
-      <w:r>
-        <w:t>while</w:t>
-      </w:r>
-      <w:proofErr w:type="gramEnd"/>
-      <w:r>
-        <w:t xml:space="preserve"> (time spent this frame) &lt; </w:t>
+        <w:t xml:space="preserve">   while (time spent this frame) &lt; </w:t>
       </w:r>
       <w:proofErr w:type="spellStart"/>
       <w:r>
@@ -681,28 +658,28 @@
         <w:ind w:left="720"/>
       </w:pPr>
       <w:r>
-        <w:t xml:space="preserve">   </w:t>
-      </w:r>
-      <w:proofErr w:type="gramStart"/>
+        <w:t xml:space="preserve">   loop</w:t>
+      </w:r>
+    </w:p>
+    <w:p>
+      <w:pPr>
+        <w:ind w:left="720"/>
+      </w:pPr>
       <w:r>
         <w:t>loop</w:t>
       </w:r>
-      <w:proofErr w:type="gramEnd"/>
-    </w:p>
-    <w:p>
-      <w:pPr>
-        <w:ind w:left="720"/>
-      </w:pPr>
-      <w:proofErr w:type="gramStart"/>
-      <w:r>
-        <w:t>loop</w:t>
-      </w:r>
-      <w:proofErr w:type="gramEnd"/>
-    </w:p>
-    <w:p>
-      <w:pPr>
-        <w:ind w:left="720"/>
-      </w:pPr>
+    </w:p>
+    <w:commentRangeEnd w:id="1"/>
+    <w:p>
+      <w:pPr>
+        <w:ind w:left="720"/>
+      </w:pPr>
+      <w:r>
+        <w:rPr>
+          <w:rStyle w:val="CommentReference"/>
+        </w:rPr>
+        <w:commentReference w:id="1"/>
+      </w:r>
     </w:p>
     <w:p>
       <w:pPr>
@@ -720,16 +697,15 @@
           <w:shd w:val="clear" w:color="auto" w:fill="FFFFFF"/>
         </w:rPr>
       </w:pPr>
+      <w:commentRangeStart w:id="2"/>
       <w:r>
         <w:t xml:space="preserve">W = </w:t>
       </w:r>
       <w:proofErr w:type="spellStart"/>
-      <w:proofErr w:type="gramStart"/>
       <w:r>
         <w:t>Fd</w:t>
       </w:r>
       <w:proofErr w:type="spellEnd"/>
-      <w:proofErr w:type="gramEnd"/>
       <w:r>
         <w:t xml:space="preserve"> </w:t>
       </w:r>
@@ -803,7 +779,6 @@
         </w:rPr>
       </w:pPr>
       <w:proofErr w:type="spellStart"/>
-      <w:proofErr w:type="gramStart"/>
       <w:r>
         <w:rPr>
           <w:rFonts w:ascii="Arial" w:hAnsi="Arial" w:cs="Arial"/>
@@ -819,33 +794,24 @@
           <w:color w:val="222222"/>
           <w:shd w:val="clear" w:color="auto" w:fill="FFFFFF"/>
         </w:rPr>
-        <w:t>(</w:t>
-      </w:r>
-      <w:proofErr w:type="gramEnd"/>
+        <w:t xml:space="preserve">(Vector3.PLACEHOLDER_DIRECTION * PREDEFINED_FORCE, </w:t>
+      </w:r>
+      <w:proofErr w:type="spellStart"/>
       <w:r>
         <w:rPr>
           <w:rFonts w:ascii="Arial" w:hAnsi="Arial" w:cs="Arial"/>
           <w:color w:val="222222"/>
           <w:shd w:val="clear" w:color="auto" w:fill="FFFFFF"/>
         </w:rPr>
-        <w:t xml:space="preserve">Vector3.PLACEHOLDER_DIRECTION * PREDEFINED_FORCE, </w:t>
-      </w:r>
-      <w:proofErr w:type="spellStart"/>
+        <w:t>ForceMode.Acceleration</w:t>
+      </w:r>
+      <w:proofErr w:type="spellEnd"/>
       <w:r>
         <w:rPr>
           <w:rFonts w:ascii="Arial" w:hAnsi="Arial" w:cs="Arial"/>
           <w:color w:val="222222"/>
           <w:shd w:val="clear" w:color="auto" w:fill="FFFFFF"/>
         </w:rPr>
-        <w:t>ForceMode.Acceleration</w:t>
-      </w:r>
-      <w:proofErr w:type="spellEnd"/>
-      <w:r>
-        <w:rPr>
-          <w:rFonts w:ascii="Arial" w:hAnsi="Arial" w:cs="Arial"/>
-          <w:color w:val="222222"/>
-          <w:shd w:val="clear" w:color="auto" w:fill="FFFFFF"/>
-        </w:rPr>
         <w:t>);</w:t>
       </w:r>
     </w:p>
@@ -853,7 +819,7 @@
       <w:pPr>
         <w:ind w:left="720"/>
       </w:pPr>
-      <w:hyperlink r:id="rId9" w:history="1">
+      <w:hyperlink r:id="rId12" w:history="1">
         <w:r>
           <w:rPr>
             <w:rStyle w:val="Hyperlink"/>
@@ -864,8 +830,13 @@
       <w:r>
         <w:t>: referenced as I missed the class that this was covered in</w:t>
       </w:r>
-      <w:bookmarkStart w:id="0" w:name="_GoBack"/>
-      <w:bookmarkEnd w:id="0"/>
+      <w:commentRangeEnd w:id="2"/>
+      <w:r>
+        <w:rPr>
+          <w:rStyle w:val="CommentReference"/>
+        </w:rPr>
+        <w:commentReference w:id="2"/>
+      </w:r>
     </w:p>
     <w:sectPr>
       <w:pgSz w:w="11906" w:h="16838"/>
@@ -877,8 +848,82 @@
 </w:document>
 </file>
 
+<file path=word/comments.xml><?xml version="1.0" encoding="utf-8"?>
+<w:comments xmlns:wpc="http://schemas.microsoft.com/office/word/2010/wordprocessingCanvas" xmlns:cx="http://schemas.microsoft.com/office/drawing/2014/chartex" xmlns:cx1="http://schemas.microsoft.com/office/drawing/2015/9/8/chartex" xmlns:cx2="http://schemas.microsoft.com/office/drawing/2015/10/21/chartex" xmlns:cx3="http://schemas.microsoft.com/office/drawing/2016/5/9/chartex" xmlns:cx4="http://schemas.microsoft.com/office/drawing/2016/5/10/chartex" xmlns:cx5="http://schemas.microsoft.com/office/drawing/2016/5/11/chartex" xmlns:cx6="http://schemas.microsoft.com/office/drawing/2016/5/12/chartex" xmlns:cx7="http://schemas.microsoft.com/office/drawing/2016/5/13/chartex" xmlns:cx8="http://schemas.microsoft.com/office/drawing/2016/5/14/chartex" xmlns:mc="http://schemas.openxmlformats.org/markup-compatibility/2006" xmlns:aink="http://schemas.microsoft.com/office/drawing/2016/ink" xmlns:am3d="http://schemas.microsoft.com/office/drawing/2017/model3d" xmlns:o="urn:schemas-microsoft-com:office:office" xmlns:r="http://schemas.openxmlformats.org/officeDocument/2006/relationships" xmlns:m="http://schemas.openxmlformats.org/officeDocument/2006/math" xmlns:v="urn:schemas-microsoft-com:vml" xmlns:wp14="http://schemas.microsoft.com/office/word/2010/wordprocessingDrawing" xmlns:wp="http://schemas.openxmlformats.org/drawingml/2006/wordprocessingDrawing" xmlns:w10="urn:schemas-microsoft-com:office:word" xmlns:w="http://schemas.openxmlformats.org/wordprocessingml/2006/main" xmlns:w14="http://schemas.microsoft.com/office/word/2010/wordml" xmlns:w15="http://schemas.microsoft.com/office/word/2012/wordml" xmlns:w16cid="http://schemas.microsoft.com/office/word/2016/wordml/cid" xmlns:w16se="http://schemas.microsoft.com/office/word/2015/wordml/symex" xmlns:wpg="http://schemas.microsoft.com/office/word/2010/wordprocessingGroup" xmlns:wpi="http://schemas.microsoft.com/office/word/2010/wordprocessingInk" xmlns:wne="http://schemas.microsoft.com/office/word/2006/wordml" xmlns:wps="http://schemas.microsoft.com/office/word/2010/wordprocessingShape" mc:Ignorable="w14 w15 w16se w16cid wp14">
+  <w:comment w:id="0" w:author="Robert Sheehy" w:date="2018-12-12T13:46:00Z" w:initials="RS">
+    <w:p>
+      <w:pPr>
+        <w:pStyle w:val="CommentText"/>
+      </w:pPr>
+      <w:r>
+        <w:rPr>
+          <w:rStyle w:val="CommentReference"/>
+        </w:rPr>
+        <w:annotationRef/>
+      </w:r>
+      <w:r>
+        <w:t>More that the objects move at same speed</w:t>
+      </w:r>
+    </w:p>
+  </w:comment>
+  <w:comment w:id="1" w:author="Robert Sheehy" w:date="2018-12-12T13:46:00Z" w:initials="RS">
+    <w:p>
+      <w:pPr>
+        <w:pStyle w:val="CommentText"/>
+      </w:pPr>
+      <w:r>
+        <w:rPr>
+          <w:rStyle w:val="CommentReference"/>
+        </w:rPr>
+        <w:annotationRef/>
+      </w:r>
+      <w:r>
+        <w:t>Wrong re-do</w:t>
+      </w:r>
+    </w:p>
+  </w:comment>
+  <w:comment w:id="2" w:author="Robert Sheehy" w:date="2018-12-12T13:47:00Z" w:initials="RS">
+    <w:p>
+      <w:pPr>
+        <w:pStyle w:val="CommentText"/>
+      </w:pPr>
+      <w:r>
+        <w:rPr>
+          <w:rStyle w:val="CommentReference"/>
+        </w:rPr>
+        <w:annotationRef/>
+      </w:r>
+      <w:r>
+        <w:t xml:space="preserve">Wrong </w:t>
+      </w:r>
+      <w:r>
+        <w:t>re-do</w:t>
+      </w:r>
+      <w:bookmarkStart w:id="3" w:name="_GoBack"/>
+      <w:bookmarkEnd w:id="3"/>
+    </w:p>
+  </w:comment>
+</w:comments>
+</file>
+
+<file path=word/commentsExtended.xml><?xml version="1.0" encoding="utf-8"?>
+<w15:commentsEx xmlns:wpc="http://schemas.microsoft.com/office/word/2010/wordprocessingCanvas" xmlns:cx="http://schemas.microsoft.com/office/drawing/2014/chartex" xmlns:cx1="http://schemas.microsoft.com/office/drawing/2015/9/8/chartex" xmlns:cx2="http://schemas.microsoft.com/office/drawing/2015/10/21/chartex" xmlns:cx3="http://schemas.microsoft.com/office/drawing/2016/5/9/chartex" xmlns:cx4="http://schemas.microsoft.com/office/drawing/2016/5/10/chartex" xmlns:cx5="http://schemas.microsoft.com/office/drawing/2016/5/11/chartex" xmlns:cx6="http://schemas.microsoft.com/office/drawing/2016/5/12/chartex" xmlns:cx7="http://schemas.microsoft.com/office/drawing/2016/5/13/chartex" xmlns:cx8="http://schemas.microsoft.com/office/drawing/2016/5/14/chartex" xmlns:mc="http://schemas.openxmlformats.org/markup-compatibility/2006" xmlns:aink="http://schemas.microsoft.com/office/drawing/2016/ink" xmlns:am3d="http://schemas.microsoft.com/office/drawing/2017/model3d" xmlns:o="urn:schemas-microsoft-com:office:office" xmlns:r="http://schemas.openxmlformats.org/officeDocument/2006/relationships" xmlns:m="http://schemas.openxmlformats.org/officeDocument/2006/math" xmlns:v="urn:schemas-microsoft-com:vml" xmlns:wp14="http://schemas.microsoft.com/office/word/2010/wordprocessingDrawing" xmlns:wp="http://schemas.openxmlformats.org/drawingml/2006/wordprocessingDrawing" xmlns:w10="urn:schemas-microsoft-com:office:word" xmlns:w="http://schemas.openxmlformats.org/wordprocessingml/2006/main" xmlns:w14="http://schemas.microsoft.com/office/word/2010/wordml" xmlns:w15="http://schemas.microsoft.com/office/word/2012/wordml" xmlns:w16cid="http://schemas.microsoft.com/office/word/2016/wordml/cid" xmlns:w16se="http://schemas.microsoft.com/office/word/2015/wordml/symex" xmlns:wpg="http://schemas.microsoft.com/office/word/2010/wordprocessingGroup" xmlns:wpi="http://schemas.microsoft.com/office/word/2010/wordprocessingInk" xmlns:wne="http://schemas.microsoft.com/office/word/2006/wordml" xmlns:wps="http://schemas.microsoft.com/office/word/2010/wordprocessingShape" mc:Ignorable="w14 w15 w16se w16cid wp14">
+  <w15:commentEx w15:paraId="1DEF1B7E" w15:done="0"/>
+  <w15:commentEx w15:paraId="1D94CB28" w15:done="0"/>
+  <w15:commentEx w15:paraId="2820BFD2" w15:done="0"/>
+</w15:commentsEx>
+</file>
+
+<file path=word/commentsIds.xml><?xml version="1.0" encoding="utf-8"?>
+<w16cid:commentsIds xmlns:wpc="http://schemas.microsoft.com/office/word/2010/wordprocessingCanvas" xmlns:cx="http://schemas.microsoft.com/office/drawing/2014/chartex" xmlns:cx1="http://schemas.microsoft.com/office/drawing/2015/9/8/chartex" xmlns:cx2="http://schemas.microsoft.com/office/drawing/2015/10/21/chartex" xmlns:cx3="http://schemas.microsoft.com/office/drawing/2016/5/9/chartex" xmlns:cx4="http://schemas.microsoft.com/office/drawing/2016/5/10/chartex" xmlns:cx5="http://schemas.microsoft.com/office/drawing/2016/5/11/chartex" xmlns:cx6="http://schemas.microsoft.com/office/drawing/2016/5/12/chartex" xmlns:cx7="http://schemas.microsoft.com/office/drawing/2016/5/13/chartex" xmlns:cx8="http://schemas.microsoft.com/office/drawing/2016/5/14/chartex" xmlns:mc="http://schemas.openxmlformats.org/markup-compatibility/2006" xmlns:aink="http://schemas.microsoft.com/office/drawing/2016/ink" xmlns:am3d="http://schemas.microsoft.com/office/drawing/2017/model3d" xmlns:o="urn:schemas-microsoft-com:office:office" xmlns:r="http://schemas.openxmlformats.org/officeDocument/2006/relationships" xmlns:m="http://schemas.openxmlformats.org/officeDocument/2006/math" xmlns:v="urn:schemas-microsoft-com:vml" xmlns:wp14="http://schemas.microsoft.com/office/word/2010/wordprocessingDrawing" xmlns:wp="http://schemas.openxmlformats.org/drawingml/2006/wordprocessingDrawing" xmlns:w10="urn:schemas-microsoft-com:office:word" xmlns:w="http://schemas.openxmlformats.org/wordprocessingml/2006/main" xmlns:w14="http://schemas.microsoft.com/office/word/2010/wordml" xmlns:w15="http://schemas.microsoft.com/office/word/2012/wordml" xmlns:w16cid="http://schemas.microsoft.com/office/word/2016/wordml/cid" xmlns:w16se="http://schemas.microsoft.com/office/word/2015/wordml/symex" xmlns:wpg="http://schemas.microsoft.com/office/word/2010/wordprocessingGroup" xmlns:wpi="http://schemas.microsoft.com/office/word/2010/wordprocessingInk" xmlns:wne="http://schemas.microsoft.com/office/word/2006/wordml" xmlns:wps="http://schemas.microsoft.com/office/word/2010/wordprocessingShape" mc:Ignorable="w14 w15 w16se w16cid wp14">
+  <w16cid:commentId w16cid:paraId="1DEF1B7E" w16cid:durableId="1FBB8FA8"/>
+  <w16cid:commentId w16cid:paraId="1D94CB28" w16cid:durableId="1FBB8FCB"/>
+  <w16cid:commentId w16cid:paraId="2820BFD2" w16cid:durableId="1FBB8FE4"/>
+</w16cid:commentsIds>
+</file>
+
 <file path=word/numbering.xml><?xml version="1.0" encoding="utf-8"?>
-<w:numbering xmlns:wpc="http://schemas.microsoft.com/office/word/2010/wordprocessingCanvas" xmlns:cx="http://schemas.microsoft.com/office/drawing/2014/chartex" xmlns:cx1="http://schemas.microsoft.com/office/drawing/2015/9/8/chartex" xmlns:mc="http://schemas.openxmlformats.org/markup-compatibility/2006" xmlns:o="urn:schemas-microsoft-com:office:office" xmlns:r="http://schemas.openxmlformats.org/officeDocument/2006/relationships" xmlns:m="http://schemas.openxmlformats.org/officeDocument/2006/math" xmlns:v="urn:schemas-microsoft-com:vml" xmlns:wp14="http://schemas.microsoft.com/office/word/2010/wordprocessingDrawing" xmlns:wp="http://schemas.openxmlformats.org/drawingml/2006/wordprocessingDrawing" xmlns:w10="urn:schemas-microsoft-com:office:word" xmlns:w="http://schemas.openxmlformats.org/wordprocessingml/2006/main" xmlns:w14="http://schemas.microsoft.com/office/word/2010/wordml" xmlns:w15="http://schemas.microsoft.com/office/word/2012/wordml" xmlns:w16se="http://schemas.microsoft.com/office/word/2015/wordml/symex" xmlns:wpg="http://schemas.microsoft.com/office/word/2010/wordprocessingGroup" xmlns:wpi="http://schemas.microsoft.com/office/word/2010/wordprocessingInk" xmlns:wne="http://schemas.microsoft.com/office/word/2006/wordml" xmlns:wps="http://schemas.microsoft.com/office/word/2010/wordprocessingShape" mc:Ignorable="w14 w15 w16se wp14">
+<w:numbering xmlns:wpc="http://schemas.microsoft.com/office/word/2010/wordprocessingCanvas" xmlns:cx="http://schemas.microsoft.com/office/drawing/2014/chartex" xmlns:cx1="http://schemas.microsoft.com/office/drawing/2015/9/8/chartex" xmlns:cx2="http://schemas.microsoft.com/office/drawing/2015/10/21/chartex" xmlns:cx3="http://schemas.microsoft.com/office/drawing/2016/5/9/chartex" xmlns:cx4="http://schemas.microsoft.com/office/drawing/2016/5/10/chartex" xmlns:cx5="http://schemas.microsoft.com/office/drawing/2016/5/11/chartex" xmlns:cx6="http://schemas.microsoft.com/office/drawing/2016/5/12/chartex" xmlns:cx7="http://schemas.microsoft.com/office/drawing/2016/5/13/chartex" xmlns:cx8="http://schemas.microsoft.com/office/drawing/2016/5/14/chartex" xmlns:mc="http://schemas.openxmlformats.org/markup-compatibility/2006" xmlns:aink="http://schemas.microsoft.com/office/drawing/2016/ink" xmlns:am3d="http://schemas.microsoft.com/office/drawing/2017/model3d" xmlns:o="urn:schemas-microsoft-com:office:office" xmlns:r="http://schemas.openxmlformats.org/officeDocument/2006/relationships" xmlns:m="http://schemas.openxmlformats.org/officeDocument/2006/math" xmlns:v="urn:schemas-microsoft-com:vml" xmlns:wp14="http://schemas.microsoft.com/office/word/2010/wordprocessingDrawing" xmlns:wp="http://schemas.openxmlformats.org/drawingml/2006/wordprocessingDrawing" xmlns:w10="urn:schemas-microsoft-com:office:word" xmlns:w="http://schemas.openxmlformats.org/wordprocessingml/2006/main" xmlns:w14="http://schemas.microsoft.com/office/word/2010/wordml" xmlns:w15="http://schemas.microsoft.com/office/word/2012/wordml" xmlns:w16cid="http://schemas.microsoft.com/office/word/2016/wordml/cid" xmlns:w16se="http://schemas.microsoft.com/office/word/2015/wordml/symex" xmlns:wpg="http://schemas.microsoft.com/office/word/2010/wordprocessingGroup" xmlns:wpi="http://schemas.microsoft.com/office/word/2010/wordprocessingInk" xmlns:wne="http://schemas.microsoft.com/office/word/2006/wordml" xmlns:wps="http://schemas.microsoft.com/office/word/2010/wordprocessingShape" mc:Ignorable="w14 w15 w16se w16cid wp14">
   <w:abstractNum w:abstractNumId="0" w15:restartNumberingAfterBreak="0">
     <w:nsid w:val="01D0361A"/>
     <w:multiLevelType w:val="hybridMultilevel"/>
@@ -1066,8 +1111,16 @@
 </w:numbering>
 </file>
 
+<file path=word/people.xml><?xml version="1.0" encoding="utf-8"?>
+<w15:people xmlns:wpc="http://schemas.microsoft.com/office/word/2010/wordprocessingCanvas" xmlns:cx="http://schemas.microsoft.com/office/drawing/2014/chartex" xmlns:cx1="http://schemas.microsoft.com/office/drawing/2015/9/8/chartex" xmlns:cx2="http://schemas.microsoft.com/office/drawing/2015/10/21/chartex" xmlns:cx3="http://schemas.microsoft.com/office/drawing/2016/5/9/chartex" xmlns:cx4="http://schemas.microsoft.com/office/drawing/2016/5/10/chartex" xmlns:cx5="http://schemas.microsoft.com/office/drawing/2016/5/11/chartex" xmlns:cx6="http://schemas.microsoft.com/office/drawing/2016/5/12/chartex" xmlns:cx7="http://schemas.microsoft.com/office/drawing/2016/5/13/chartex" xmlns:cx8="http://schemas.microsoft.com/office/drawing/2016/5/14/chartex" xmlns:mc="http://schemas.openxmlformats.org/markup-compatibility/2006" xmlns:aink="http://schemas.microsoft.com/office/drawing/2016/ink" xmlns:am3d="http://schemas.microsoft.com/office/drawing/2017/model3d" xmlns:o="urn:schemas-microsoft-com:office:office" xmlns:r="http://schemas.openxmlformats.org/officeDocument/2006/relationships" xmlns:m="http://schemas.openxmlformats.org/officeDocument/2006/math" xmlns:v="urn:schemas-microsoft-com:vml" xmlns:wp14="http://schemas.microsoft.com/office/word/2010/wordprocessingDrawing" xmlns:wp="http://schemas.openxmlformats.org/drawingml/2006/wordprocessingDrawing" xmlns:w10="urn:schemas-microsoft-com:office:word" xmlns:w="http://schemas.openxmlformats.org/wordprocessingml/2006/main" xmlns:w14="http://schemas.microsoft.com/office/word/2010/wordml" xmlns:w15="http://schemas.microsoft.com/office/word/2012/wordml" xmlns:w16cid="http://schemas.microsoft.com/office/word/2016/wordml/cid" xmlns:w16se="http://schemas.microsoft.com/office/word/2015/wordml/symex" xmlns:wpg="http://schemas.microsoft.com/office/word/2010/wordprocessingGroup" xmlns:wpi="http://schemas.microsoft.com/office/word/2010/wordprocessingInk" xmlns:wne="http://schemas.microsoft.com/office/word/2006/wordml" xmlns:wps="http://schemas.microsoft.com/office/word/2010/wordprocessingShape" mc:Ignorable="w14 w15 w16se w16cid wp14">
+  <w15:person w15:author="Robert Sheehy">
+    <w15:presenceInfo w15:providerId="Windows Live" w15:userId="7ee01a274d5f79a7"/>
+  </w15:person>
+</w15:people>
+</file>
+
 <file path=word/styles.xml><?xml version="1.0" encoding="utf-8"?>
-<w:styles xmlns:mc="http://schemas.openxmlformats.org/markup-compatibility/2006" xmlns:r="http://schemas.openxmlformats.org/officeDocument/2006/relationships" xmlns:w="http://schemas.openxmlformats.org/wordprocessingml/2006/main" xmlns:w14="http://schemas.microsoft.com/office/word/2010/wordml" xmlns:w15="http://schemas.microsoft.com/office/word/2012/wordml" xmlns:w16se="http://schemas.microsoft.com/office/word/2015/wordml/symex" mc:Ignorable="w14 w15 w16se">
+<w:styles xmlns:mc="http://schemas.openxmlformats.org/markup-compatibility/2006" xmlns:r="http://schemas.openxmlformats.org/officeDocument/2006/relationships" xmlns:w="http://schemas.openxmlformats.org/wordprocessingml/2006/main" xmlns:w14="http://schemas.microsoft.com/office/word/2010/wordml" xmlns:w15="http://schemas.microsoft.com/office/word/2012/wordml" xmlns:w16cid="http://schemas.microsoft.com/office/word/2016/wordml/cid" xmlns:w16se="http://schemas.microsoft.com/office/word/2015/wordml/symex" mc:Ignorable="w14 w15 w16se w16cid">
   <w:docDefaults>
     <w:rPrDefault>
       <w:rPr>
@@ -1083,7 +1136,7 @@
       </w:pPr>
     </w:pPrDefault>
   </w:docDefaults>
-  <w:latentStyles w:defLockedState="0" w:defUIPriority="99" w:defSemiHidden="0" w:defUnhideWhenUsed="0" w:defQFormat="0" w:count="371">
+  <w:latentStyles w:defLockedState="0" w:defUIPriority="99" w:defSemiHidden="0" w:defUnhideWhenUsed="0" w:defQFormat="0" w:count="375">
     <w:lsdException w:name="Normal" w:uiPriority="0" w:qFormat="1"/>
     <w:lsdException w:name="heading 1" w:uiPriority="9" w:qFormat="1"/>
     <w:lsdException w:name="heading 2" w:semiHidden="1" w:uiPriority="9" w:unhideWhenUsed="1" w:qFormat="1"/>
@@ -1189,7 +1242,6 @@
     <w:lsdException w:name="HTML Sample" w:semiHidden="1" w:unhideWhenUsed="1"/>
     <w:lsdException w:name="HTML Typewriter" w:semiHidden="1" w:unhideWhenUsed="1"/>
     <w:lsdException w:name="HTML Variable" w:semiHidden="1" w:unhideWhenUsed="1"/>
-    <w:lsdException w:name="Normal Table" w:semiHidden="1" w:unhideWhenUsed="1"/>
     <w:lsdException w:name="annotation subject" w:semiHidden="1" w:unhideWhenUsed="1"/>
     <w:lsdException w:name="No List" w:semiHidden="1" w:unhideWhenUsed="1"/>
     <w:lsdException w:name="Outline List 1" w:semiHidden="1" w:unhideWhenUsed="1"/>
@@ -1233,10 +1285,8 @@
     <w:lsdException w:name="Table Elegant" w:semiHidden="1" w:unhideWhenUsed="1"/>
     <w:lsdException w:name="Table Professional" w:semiHidden="1" w:unhideWhenUsed="1"/>
     <w:lsdException w:name="Table Subtle 1" w:semiHidden="1" w:unhideWhenUsed="1"/>
-    <w:lsdException w:name="Table Subtle 2" w:semiHidden="1" w:unhideWhenUsed="1"/>
     <w:lsdException w:name="Table Web 1" w:semiHidden="1" w:unhideWhenUsed="1"/>
     <w:lsdException w:name="Table Web 2" w:semiHidden="1" w:unhideWhenUsed="1"/>
-    <w:lsdException w:name="Table Web 3" w:semiHidden="1" w:unhideWhenUsed="1"/>
     <w:lsdException w:name="Balloon Text" w:semiHidden="1" w:unhideWhenUsed="1"/>
     <w:lsdException w:name="Table Grid" w:uiPriority="39"/>
     <w:lsdException w:name="Table Theme" w:semiHidden="1" w:unhideWhenUsed="1"/>
@@ -1455,6 +1505,10 @@
     <w:lsdException w:name="List Table 5 Dark Accent 6" w:uiPriority="50"/>
     <w:lsdException w:name="List Table 6 Colorful Accent 6" w:uiPriority="51"/>
     <w:lsdException w:name="List Table 7 Colorful Accent 6" w:uiPriority="52"/>
+    <w:lsdException w:name="Mention" w:semiHidden="1" w:unhideWhenUsed="1"/>
+    <w:lsdException w:name="Smart Hyperlink" w:semiHidden="1" w:unhideWhenUsed="1"/>
+    <w:lsdException w:name="Hashtag" w:semiHidden="1" w:unhideWhenUsed="1"/>
+    <w:lsdException w:name="Unresolved Mention" w:semiHidden="1" w:unhideWhenUsed="1"/>
   </w:latentStyles>
   <w:style w:type="paragraph" w:default="1" w:styleId="Normal">
     <w:name w:val="Normal"/>
@@ -1463,6 +1517,7 @@
   <w:style w:type="character" w:default="1" w:styleId="DefaultParagraphFont">
     <w:name w:val="Default Paragraph Font"/>
     <w:uiPriority w:val="1"/>
+    <w:semiHidden/>
     <w:unhideWhenUsed/>
   </w:style>
   <w:style w:type="table" w:default="1" w:styleId="TableNormal">
@@ -1536,6 +1591,104 @@
     <w:rPr>
       <w:color w:val="0563C1" w:themeColor="hyperlink"/>
       <w:u w:val="single"/>
+    </w:rPr>
+  </w:style>
+  <w:style w:type="character" w:styleId="CommentReference">
+    <w:name w:val="annotation reference"/>
+    <w:basedOn w:val="DefaultParagraphFont"/>
+    <w:uiPriority w:val="99"/>
+    <w:semiHidden/>
+    <w:unhideWhenUsed/>
+    <w:rsid w:val="001051E1"/>
+    <w:rPr>
+      <w:sz w:val="16"/>
+      <w:szCs w:val="16"/>
+    </w:rPr>
+  </w:style>
+  <w:style w:type="paragraph" w:styleId="CommentText">
+    <w:name w:val="annotation text"/>
+    <w:basedOn w:val="Normal"/>
+    <w:link w:val="CommentTextChar"/>
+    <w:uiPriority w:val="99"/>
+    <w:semiHidden/>
+    <w:unhideWhenUsed/>
+    <w:rsid w:val="001051E1"/>
+    <w:pPr>
+      <w:spacing w:line="240" w:lineRule="auto"/>
+    </w:pPr>
+    <w:rPr>
+      <w:sz w:val="20"/>
+      <w:szCs w:val="20"/>
+    </w:rPr>
+  </w:style>
+  <w:style w:type="character" w:customStyle="1" w:styleId="CommentTextChar">
+    <w:name w:val="Comment Text Char"/>
+    <w:basedOn w:val="DefaultParagraphFont"/>
+    <w:link w:val="CommentText"/>
+    <w:uiPriority w:val="99"/>
+    <w:semiHidden/>
+    <w:rsid w:val="001051E1"/>
+    <w:rPr>
+      <w:sz w:val="20"/>
+      <w:szCs w:val="20"/>
+    </w:rPr>
+  </w:style>
+  <w:style w:type="paragraph" w:styleId="CommentSubject">
+    <w:name w:val="annotation subject"/>
+    <w:basedOn w:val="CommentText"/>
+    <w:next w:val="CommentText"/>
+    <w:link w:val="CommentSubjectChar"/>
+    <w:uiPriority w:val="99"/>
+    <w:semiHidden/>
+    <w:unhideWhenUsed/>
+    <w:rsid w:val="001051E1"/>
+    <w:rPr>
+      <w:b/>
+      <w:bCs/>
+    </w:rPr>
+  </w:style>
+  <w:style w:type="character" w:customStyle="1" w:styleId="CommentSubjectChar">
+    <w:name w:val="Comment Subject Char"/>
+    <w:basedOn w:val="CommentTextChar"/>
+    <w:link w:val="CommentSubject"/>
+    <w:uiPriority w:val="99"/>
+    <w:semiHidden/>
+    <w:rsid w:val="001051E1"/>
+    <w:rPr>
+      <w:b/>
+      <w:bCs/>
+      <w:sz w:val="20"/>
+      <w:szCs w:val="20"/>
+    </w:rPr>
+  </w:style>
+  <w:style w:type="paragraph" w:styleId="BalloonText">
+    <w:name w:val="Balloon Text"/>
+    <w:basedOn w:val="Normal"/>
+    <w:link w:val="BalloonTextChar"/>
+    <w:uiPriority w:val="99"/>
+    <w:semiHidden/>
+    <w:unhideWhenUsed/>
+    <w:rsid w:val="001051E1"/>
+    <w:pPr>
+      <w:spacing w:after="0" w:line="240" w:lineRule="auto"/>
+    </w:pPr>
+    <w:rPr>
+      <w:rFonts w:ascii="Segoe UI" w:hAnsi="Segoe UI" w:cs="Segoe UI"/>
+      <w:sz w:val="18"/>
+      <w:szCs w:val="18"/>
+    </w:rPr>
+  </w:style>
+  <w:style w:type="character" w:customStyle="1" w:styleId="BalloonTextChar">
+    <w:name w:val="Balloon Text Char"/>
+    <w:basedOn w:val="DefaultParagraphFont"/>
+    <w:link w:val="BalloonText"/>
+    <w:uiPriority w:val="99"/>
+    <w:semiHidden/>
+    <w:rsid w:val="001051E1"/>
+    <w:rPr>
+      <w:rFonts w:ascii="Segoe UI" w:hAnsi="Segoe UI" w:cs="Segoe UI"/>
+      <w:sz w:val="18"/>
+      <w:szCs w:val="18"/>
     </w:rPr>
   </w:style>
 </w:styles>
